--- a/LEX/LEX 어휘분석기_보고서.docx
+++ b/LEX/LEX 어휘분석기_보고서.docx
@@ -14,11 +14,6 @@
       </w:r>
     </w:p>
     <w:p>
-      <w:pPr>
-        <w:rPr>
-          <w:rFonts w:hint="eastAsia"/>
-        </w:rPr>
-      </w:pPr>
       <w:r>
         <w:rPr>
           <w:rFonts w:hint="eastAsia"/>
@@ -643,13 +638,18 @@
       </w:r>
       <w:proofErr w:type="spellEnd"/>
       <w:r>
-        <w:t xml:space="preserve"> { </w:t>
+        <w:t xml:space="preserve"> </w:t>
+      </w:r>
+      <w:proofErr w:type="gramStart"/>
+      <w:r>
+        <w:t xml:space="preserve">{ </w:t>
       </w:r>
       <w:proofErr w:type="spellStart"/>
       <w:r>
         <w:t>TEOF</w:t>
       </w:r>
       <w:proofErr w:type="spellEnd"/>
+      <w:proofErr w:type="gramEnd"/>
       <w:r>
         <w:t xml:space="preserve">, </w:t>
       </w:r>
@@ -750,9 +750,13 @@
       </w:r>
       <w:r>
         <w:tab/>
+      </w:r>
+      <w:proofErr w:type="gramStart"/>
+      <w:r>
         <w:t>return(</w:t>
       </w:r>
       <w:proofErr w:type="spellStart"/>
+      <w:proofErr w:type="gramEnd"/>
       <w:r>
         <w:t>TBEGIN</w:t>
       </w:r>
@@ -770,17 +774,29 @@
       </w:r>
       <w:r>
         <w:tab/>
-        <w:t>return(TEND);</w:t>
-      </w:r>
-    </w:p>
-    <w:p>
-      <w:r>
-        <w:t>{letter}({letter}|{digit})*</w:t>
-      </w:r>
-      <w:r>
-        <w:tab/>
+      </w:r>
+      <w:proofErr w:type="gramStart"/>
+      <w:r>
         <w:t>return(</w:t>
       </w:r>
+      <w:proofErr w:type="gramEnd"/>
+      <w:r>
+        <w:t>TEND);</w:t>
+      </w:r>
+    </w:p>
+    <w:p>
+      <w:r>
+        <w:t>{letter}({letter}|{digit</w:t>
+      </w:r>
+      <w:proofErr w:type="gramStart"/>
+      <w:r>
+        <w:t>})*</w:t>
+      </w:r>
+      <w:proofErr w:type="gramEnd"/>
+      <w:r>
+        <w:tab/>
+        <w:t>return(</w:t>
+      </w:r>
       <w:proofErr w:type="spellStart"/>
       <w:r>
         <w:t>TIDEN</w:t>
@@ -791,8 +807,13 @@
       </w:r>
     </w:p>
     <w:p>
-      <w:r>
-        <w:t>":="</w:t>
+      <w:proofErr w:type="gramStart"/>
+      <w:r>
+        <w:t>":=</w:t>
+      </w:r>
+      <w:proofErr w:type="gramEnd"/>
+      <w:r>
+        <w:t>"</w:t>
       </w:r>
       <w:r>
         <w:tab/>
@@ -820,7 +841,14 @@
       </w:r>
       <w:r>
         <w:tab/>
-        <w:t>return(TADD);</w:t>
+      </w:r>
+      <w:proofErr w:type="gramStart"/>
+      <w:r>
+        <w:t>return(</w:t>
+      </w:r>
+      <w:proofErr w:type="gramEnd"/>
+      <w:r>
+        <w:t>TADD);</w:t>
       </w:r>
     </w:p>
     <w:p>
@@ -829,9 +857,13 @@
       </w:r>
       <w:r>
         <w:tab/>
+      </w:r>
+      <w:proofErr w:type="gramStart"/>
+      <w:r>
         <w:t>return(</w:t>
       </w:r>
       <w:proofErr w:type="spellStart"/>
+      <w:proofErr w:type="gramEnd"/>
       <w:r>
         <w:t>TNUM</w:t>
       </w:r>
@@ -849,9 +881,13 @@
       </w:r>
       <w:r>
         <w:tab/>
+      </w:r>
+      <w:proofErr w:type="gramStart"/>
+      <w:r>
         <w:t>return(</w:t>
       </w:r>
       <w:proofErr w:type="spellStart"/>
+      <w:proofErr w:type="gramEnd"/>
       <w:r>
         <w:t>TSEMI</w:t>
       </w:r>
@@ -869,9 +905,13 @@
       </w:r>
       <w:r>
         <w:tab/>
+      </w:r>
+      <w:proofErr w:type="gramStart"/>
+      <w:r>
         <w:t>return(</w:t>
       </w:r>
       <w:proofErr w:type="spellStart"/>
+      <w:proofErr w:type="gramEnd"/>
       <w:r>
         <w:t>TDOT</w:t>
       </w:r>
@@ -882,12 +922,17 @@
     </w:p>
     <w:p>
       <w:r>
-        <w:t>[ \t\n]</w:t>
+        <w:t>[ \t\n</w:t>
+      </w:r>
+      <w:proofErr w:type="gramStart"/>
+      <w:r>
+        <w:t>]</w:t>
       </w:r>
       <w:r>
         <w:tab/>
         <w:t>;</w:t>
       </w:r>
+      <w:proofErr w:type="gramEnd"/>
     </w:p>
     <w:p>
       <w:r>
@@ -898,7 +943,14 @@
       </w:r>
       <w:r>
         <w:tab/>
-        <w:t>return(TERROR);</w:t>
+      </w:r>
+      <w:proofErr w:type="gramStart"/>
+      <w:r>
+        <w:t>return(</w:t>
+      </w:r>
+      <w:proofErr w:type="gramEnd"/>
+      <w:r>
+        <w:t>TERROR);</w:t>
       </w:r>
     </w:p>
     <w:p>
@@ -908,7 +960,15 @@
     </w:p>
     <w:p>
       <w:r>
-        <w:t>void main()</w:t>
+        <w:t xml:space="preserve">void </w:t>
+      </w:r>
+      <w:proofErr w:type="gramStart"/>
+      <w:r>
+        <w:t>main(</w:t>
+      </w:r>
+      <w:proofErr w:type="gramEnd"/>
+      <w:r>
+        <w:t>)</w:t>
       </w:r>
     </w:p>
     <w:p>
@@ -937,6 +997,7 @@
         <w:t xml:space="preserve"> </w:t>
       </w:r>
       <w:proofErr w:type="spellStart"/>
+      <w:proofErr w:type="gramStart"/>
       <w:r>
         <w:t>tn</w:t>
       </w:r>
@@ -944,18 +1005,24 @@
       <w:r>
         <w:t>;</w:t>
       </w:r>
-    </w:p>
-    <w:p>
-      <w:r>
-        <w:tab/>
-      </w:r>
-      <w:proofErr w:type="spellStart"/>
+      <w:proofErr w:type="gramEnd"/>
+    </w:p>
+    <w:p>
+      <w:r>
+        <w:tab/>
+      </w:r>
+      <w:proofErr w:type="spellStart"/>
+      <w:proofErr w:type="gramStart"/>
       <w:r>
         <w:t>printf</w:t>
       </w:r>
       <w:proofErr w:type="spellEnd"/>
       <w:r>
-        <w:t>("Start id Lex\n");</w:t>
+        <w:t>(</w:t>
+      </w:r>
+      <w:proofErr w:type="gramEnd"/>
+      <w:r>
+        <w:t>"Start id Lex\n");</w:t>
       </w:r>
     </w:p>
     <w:p>
@@ -972,12 +1039,17 @@
         <w:t>=</w:t>
       </w:r>
       <w:proofErr w:type="spellStart"/>
+      <w:proofErr w:type="gramStart"/>
       <w:r>
         <w:t>yylex</w:t>
       </w:r>
       <w:proofErr w:type="spellEnd"/>
       <w:r>
-        <w:t xml:space="preserve">()) != </w:t>
+        <w:t>(</w:t>
+      </w:r>
+      <w:proofErr w:type="gramEnd"/>
+      <w:r>
+        <w:t xml:space="preserve">)) != </w:t>
       </w:r>
       <w:proofErr w:type="spellStart"/>
       <w:r>
@@ -1001,9 +1073,11 @@
         <w:t>tn</w:t>
       </w:r>
       <w:proofErr w:type="spellEnd"/>
+      <w:proofErr w:type="gramStart"/>
       <w:r>
         <w:t>){</w:t>
       </w:r>
+      <w:proofErr w:type="gramEnd"/>
     </w:p>
     <w:p>
       <w:r>
@@ -1017,12 +1091,17 @@
         <w:t xml:space="preserve">case </w:t>
       </w:r>
       <w:proofErr w:type="spellStart"/>
+      <w:proofErr w:type="gramStart"/>
       <w:r>
         <w:t>TBEGIN</w:t>
       </w:r>
       <w:proofErr w:type="spellEnd"/>
       <w:r>
-        <w:t xml:space="preserve"> : </w:t>
+        <w:t xml:space="preserve"> :</w:t>
+      </w:r>
+      <w:proofErr w:type="gramEnd"/>
+      <w:r>
+        <w:t xml:space="preserve"> </w:t>
       </w:r>
       <w:proofErr w:type="spellStart"/>
       <w:r>
@@ -1042,7 +1121,15 @@
       </w:r>
       <w:r>
         <w:tab/>
-        <w:t xml:space="preserve">case TEND : </w:t>
+        <w:t xml:space="preserve">case </w:t>
+      </w:r>
+      <w:proofErr w:type="gramStart"/>
+      <w:r>
+        <w:t>TEND :</w:t>
+      </w:r>
+      <w:proofErr w:type="gramEnd"/>
+      <w:r>
+        <w:t xml:space="preserve"> </w:t>
       </w:r>
       <w:proofErr w:type="spellStart"/>
       <w:r>
@@ -1065,12 +1152,17 @@
         <w:t xml:space="preserve">case </w:t>
       </w:r>
       <w:proofErr w:type="spellStart"/>
+      <w:proofErr w:type="gramStart"/>
       <w:r>
         <w:t>TIDEN</w:t>
       </w:r>
       <w:proofErr w:type="spellEnd"/>
       <w:r>
-        <w:t xml:space="preserve"> : </w:t>
+        <w:t xml:space="preserve"> :</w:t>
+      </w:r>
+      <w:proofErr w:type="gramEnd"/>
+      <w:r>
+        <w:t xml:space="preserve"> </w:t>
       </w:r>
       <w:proofErr w:type="spellStart"/>
       <w:r>
@@ -1101,12 +1193,17 @@
         <w:t xml:space="preserve">case </w:t>
       </w:r>
       <w:proofErr w:type="spellStart"/>
+      <w:proofErr w:type="gramStart"/>
       <w:r>
         <w:t>TASSIGN</w:t>
       </w:r>
       <w:proofErr w:type="spellEnd"/>
       <w:r>
-        <w:t xml:space="preserve"> : </w:t>
+        <w:t xml:space="preserve"> :</w:t>
+      </w:r>
+      <w:proofErr w:type="gramEnd"/>
+      <w:r>
+        <w:t xml:space="preserve"> </w:t>
       </w:r>
       <w:proofErr w:type="spellStart"/>
       <w:r>
@@ -1134,7 +1231,15 @@
       </w:r>
       <w:r>
         <w:tab/>
-        <w:t xml:space="preserve">case TADD : </w:t>
+        <w:t xml:space="preserve">case </w:t>
+      </w:r>
+      <w:proofErr w:type="gramStart"/>
+      <w:r>
+        <w:t>TADD :</w:t>
+      </w:r>
+      <w:proofErr w:type="gramEnd"/>
+      <w:r>
+        <w:t xml:space="preserve"> </w:t>
       </w:r>
       <w:proofErr w:type="spellStart"/>
       <w:r>
@@ -1165,12 +1270,17 @@
         <w:t xml:space="preserve">case </w:t>
       </w:r>
       <w:proofErr w:type="spellStart"/>
+      <w:proofErr w:type="gramStart"/>
       <w:r>
         <w:t>TNUM</w:t>
       </w:r>
       <w:proofErr w:type="spellEnd"/>
       <w:r>
-        <w:t xml:space="preserve"> : </w:t>
+        <w:t xml:space="preserve"> :</w:t>
+      </w:r>
+      <w:proofErr w:type="gramEnd"/>
+      <w:r>
+        <w:t xml:space="preserve"> </w:t>
       </w:r>
       <w:proofErr w:type="spellStart"/>
       <w:r>
@@ -1209,12 +1319,17 @@
         <w:t xml:space="preserve">case </w:t>
       </w:r>
       <w:proofErr w:type="spellStart"/>
+      <w:proofErr w:type="gramStart"/>
       <w:r>
         <w:t>TSEMI</w:t>
       </w:r>
       <w:proofErr w:type="spellEnd"/>
       <w:r>
-        <w:t xml:space="preserve"> : </w:t>
+        <w:t xml:space="preserve"> :</w:t>
+      </w:r>
+      <w:proofErr w:type="gramEnd"/>
+      <w:r>
+        <w:t xml:space="preserve"> </w:t>
       </w:r>
       <w:proofErr w:type="spellStart"/>
       <w:r>
@@ -1237,6 +1352,7 @@
         <w:t xml:space="preserve">case </w:t>
       </w:r>
       <w:proofErr w:type="spellStart"/>
+      <w:proofErr w:type="gramStart"/>
       <w:r>
         <w:t>TDOT</w:t>
       </w:r>
@@ -1249,6 +1365,7 @@
         <w:t>printf</w:t>
       </w:r>
       <w:proofErr w:type="spellEnd"/>
+      <w:proofErr w:type="gramEnd"/>
       <w:r>
         <w:t>("Dot\n"); break;</w:t>
       </w:r>
@@ -1264,7 +1381,15 @@
         <w:tab/>
       </w:r>
       <w:r>
-        <w:t xml:space="preserve">case TERROR : </w:t>
+        <w:t xml:space="preserve">case </w:t>
+      </w:r>
+      <w:proofErr w:type="gramStart"/>
+      <w:r>
+        <w:t>TERROR :</w:t>
+      </w:r>
+      <w:proofErr w:type="gramEnd"/>
+      <w:r>
+        <w:t xml:space="preserve"> </w:t>
       </w:r>
       <w:proofErr w:type="spellStart"/>
       <w:r>
@@ -1314,12 +1439,17 @@
         <w:t xml:space="preserve">int </w:t>
       </w:r>
       <w:proofErr w:type="spellStart"/>
+      <w:proofErr w:type="gramStart"/>
       <w:r>
         <w:t>yywrap</w:t>
       </w:r>
       <w:proofErr w:type="spellEnd"/>
       <w:r>
-        <w:t>(){</w:t>
+        <w:t>(</w:t>
+      </w:r>
+      <w:proofErr w:type="gramEnd"/>
+      <w:r>
+        <w:t>){</w:t>
       </w:r>
     </w:p>
     <w:p>
@@ -1328,19 +1458,29 @@
         <w:tab/>
       </w:r>
       <w:proofErr w:type="spellStart"/>
+      <w:proofErr w:type="gramStart"/>
       <w:r>
         <w:t>printf</w:t>
       </w:r>
       <w:proofErr w:type="spellEnd"/>
       <w:r>
-        <w:t>("End of Lex\n");</w:t>
-      </w:r>
-    </w:p>
-    <w:p>
-      <w:r>
-        <w:tab/>
-        <w:t>return 1;</w:t>
-      </w:r>
+        <w:t>(</w:t>
+      </w:r>
+      <w:proofErr w:type="gramEnd"/>
+      <w:r>
+        <w:t>"End of Lex\n");</w:t>
+      </w:r>
+    </w:p>
+    <w:p>
+      <w:r>
+        <w:tab/>
+        <w:t xml:space="preserve">return </w:t>
+      </w:r>
+      <w:proofErr w:type="gramStart"/>
+      <w:r>
+        <w:t>1;</w:t>
+      </w:r>
+      <w:proofErr w:type="gramEnd"/>
     </w:p>
     <w:p>
       <w:r>
@@ -1492,13 +1632,23 @@
       </w:r>
     </w:p>
     <w:p>
-      <w:r>
-        <w:t>num :=0;</w:t>
-      </w:r>
-    </w:p>
-    <w:p>
-      <w:r>
-        <w:t xml:space="preserve">num := </w:t>
+      <w:proofErr w:type="gramStart"/>
+      <w:r>
+        <w:t>num :</w:t>
+      </w:r>
+      <w:proofErr w:type="gramEnd"/>
+      <w:r>
+        <w:t>=0;</w:t>
+      </w:r>
+    </w:p>
+    <w:p>
+      <w:proofErr w:type="gramStart"/>
+      <w:r>
+        <w:t>num :</w:t>
+      </w:r>
+      <w:proofErr w:type="gramEnd"/>
+      <w:r>
+        <w:t xml:space="preserve">= </w:t>
       </w:r>
       <w:proofErr w:type="spellStart"/>
       <w:r>
@@ -1514,25 +1664,31 @@
         <w:t>end.</w:t>
       </w:r>
     </w:p>
-    <w:p/>
-    <w:p/>
     <w:p>
       <w:pPr>
         <w:rPr>
-          <w:b/>
-          <w:bCs/>
-          <w:sz w:val="24"/>
-          <w:szCs w:val="28"/>
+          <w:rFonts w:hint="eastAsia"/>
         </w:rPr>
       </w:pPr>
-      <w:r>
-        <w:rPr>
-          <w:rFonts w:hint="eastAsia"/>
-          <w:b/>
-          <w:bCs/>
-          <w:sz w:val="24"/>
-          <w:szCs w:val="28"/>
-        </w:rPr>
+    </w:p>
+    <w:p>
+      <w:pPr>
+        <w:rPr>
+          <w:b/>
+          <w:bCs/>
+          <w:sz w:val="24"/>
+          <w:szCs w:val="28"/>
+        </w:rPr>
+      </w:pPr>
+      <w:r>
+        <w:rPr>
+          <w:rFonts w:hint="eastAsia"/>
+          <w:b/>
+          <w:bCs/>
+          <w:sz w:val="24"/>
+          <w:szCs w:val="28"/>
+        </w:rPr>
+        <w:lastRenderedPageBreak/>
         <w:t>*</w:t>
       </w:r>
       <w:r>
@@ -1861,7 +2017,6 @@
         <w:rPr>
           <w:noProof/>
         </w:rPr>
-        <w:lastRenderedPageBreak/>
         <w:drawing>
           <wp:inline distT="0" distB="0" distL="0" distR="0" wp14:anchorId="74BB0D40" wp14:editId="5F08BD5B">
             <wp:extent cx="6182708" cy="4937760"/>
@@ -1929,6 +2084,7 @@
           <w:sz w:val="24"/>
           <w:szCs w:val="28"/>
         </w:rPr>
+        <w:lastRenderedPageBreak/>
         <w:t>*</w:t>
       </w:r>
       <w:r>
@@ -1964,7 +2120,6 @@
           <w:bCs/>
           <w:noProof/>
         </w:rPr>
-        <w:lastRenderedPageBreak/>
         <w:drawing>
           <wp:inline distT="0" distB="0" distL="0" distR="0" wp14:anchorId="38596EDD" wp14:editId="2C5F5DA4">
             <wp:extent cx="6182995" cy="5416061"/>
@@ -2104,6 +2259,7 @@
           <w:sz w:val="24"/>
           <w:szCs w:val="28"/>
         </w:rPr>
+        <w:lastRenderedPageBreak/>
         <w:t>*</w:t>
       </w:r>
       <w:r>
@@ -2132,7 +2288,6 @@
           <w:rFonts w:hint="eastAsia"/>
           <w:noProof/>
         </w:rPr>
-        <w:lastRenderedPageBreak/>
         <w:drawing>
           <wp:inline distT="0" distB="0" distL="0" distR="0" wp14:anchorId="221A7A77" wp14:editId="7E0F1EA0">
             <wp:extent cx="6042025" cy="3805555"/>
@@ -2319,6 +2474,7 @@
           <w:sz w:val="24"/>
           <w:szCs w:val="28"/>
         </w:rPr>
+        <w:lastRenderedPageBreak/>
         <w:t>소감문</w:t>
       </w:r>
     </w:p>
@@ -2327,7 +2483,6 @@
         <w:rPr>
           <w:rFonts w:hint="eastAsia"/>
         </w:rPr>
-        <w:lastRenderedPageBreak/>
         <w:t>[</w:t>
       </w:r>
       <w:r>
@@ -2739,6 +2894,7 @@
         <w:rPr>
           <w:rFonts w:hint="eastAsia"/>
         </w:rPr>
+        <w:lastRenderedPageBreak/>
         <w:t>[이현석</w:t>
       </w:r>
       <w:r>
@@ -2750,11 +2906,7 @@
         <w:ind w:firstLineChars="100" w:firstLine="200"/>
       </w:pPr>
       <w:r>
-        <w:t xml:space="preserve">과제1과 과제2를 하며 어휘 분석기를 생성하는 방법에 범용 프로그래밍 언어를 사용하여 작성하거나 </w:t>
-      </w:r>
-      <w:r>
-        <w:lastRenderedPageBreak/>
-        <w:t xml:space="preserve">어휘 분석기 생성기로부터 얻을 수 있는 두 가지의 방법이라는 것을 알게 되었다. </w:t>
+        <w:t xml:space="preserve">과제1과 과제2를 하며 어휘 분석기를 생성하는 방법에 범용 프로그래밍 언어를 사용하여 작성하거나 어휘 분석기 생성기로부터 얻을 수 있는 두 가지의 방법이라는 것을 알게 되었다. </w:t>
       </w:r>
     </w:p>
     <w:p>
@@ -2785,7 +2937,15 @@
       </w:r>
       <w:proofErr w:type="spellEnd"/>
       <w:r>
-        <w:t xml:space="preserve"> 과정인 어휘 분석과정에 대해 확실하게 더 알게 되었고, 리눅스에 대한 공부를 할 수 있어 많은 도움이 되었고 실행하는 과정에서 많은 재미를 느낄 수 있었다. 즉, LEX 과제를 하면서 다시 한 번 컴파일러의 어휘 분석에 대해 파악할 수 있었다.</w:t>
+        <w:t xml:space="preserve"> 과정인 어휘 분석과정에 대해 확실하게 더 알게 되었고, 리눅스에 대한 공부를 할 수 있어 많은 도움이 되었고 실행하는 과정에서 많은 재미를 느낄 수 있었다. 즉, LEX 과제를 하면서 다시 </w:t>
+      </w:r>
+      <w:proofErr w:type="gramStart"/>
+      <w:r>
+        <w:t>한 번</w:t>
+      </w:r>
+      <w:proofErr w:type="gramEnd"/>
+      <w:r>
+        <w:t xml:space="preserve"> 컴파일러의 어휘 분석에 대해 파악할 수 있었다.</w:t>
       </w:r>
     </w:p>
     <w:p>
